--- a/docs/YuanjiLi_35312815_Basic App Dev V1 Report.docx
+++ b/docs/YuanjiLi_35312815_Basic App Dev V1 Report.docx
@@ -15,7 +15,18 @@
     </w:p>
     <w:p>
       <w:r>
-        <w:t xml:space="preserve">I, [Student Name], declare that this assignment, titled [Assignment Title], is my own original work and has not been copied from any other source except where explicitly acknowledged. I have not engaged in plagiarism, collusion, or any other form of academic misconduct in the preparation and submission of this assignment. All sources of information and data used in this assignment have been properly cited and referenced in accordance with the prescribed guidelines. I have not used unauthorized assistance in the preparation of this assignment and have not allowed any other student to copy my work. I am aware that any breach of academic integrity may result in disciplinary action as per the </w:t>
+        <w:t xml:space="preserve">I, </w:t>
+      </w:r>
+      <w:proofErr w:type="spellStart"/>
+      <w:r>
+        <w:rPr>
+          <w:rFonts w:hint="eastAsia"/>
+        </w:rPr>
+        <w:t>YuanjiLi</w:t>
+      </w:r>
+      <w:proofErr w:type="spellEnd"/>
+      <w:r>
+        <w:t xml:space="preserve">, declare that this assignment, titled [Assignment Title], is my own original work and has not been copied from any other source except where explicitly acknowledged. I have not engaged in plagiarism, collusion, or any other form of academic misconduct in the preparation and submission of this assignment. All sources of information and data used in this assignment have been properly cited and referenced in accordance with the prescribed guidelines. I have not used unauthorized assistance in the preparation of this assignment and have not allowed any other student to copy my work. I am aware that any breach of academic integrity may result in disciplinary action as per the </w:t>
       </w:r>
       <w:hyperlink r:id="rId6">
         <w:r>
